--- a/Raj_Resume_.docx
+++ b/Raj_Resume_.docx
@@ -588,15 +588,7 @@
           <w:spacing w:val="-2"/>
           <w:position w:val="1"/>
         </w:rPr>
-        <w:t xml:space="preserve">    </w:t>
-      </w:r>
-      <w:r>
-        <w:rPr>
-          <w:b/>
-          <w:spacing w:val="-2"/>
-          <w:position w:val="1"/>
-        </w:rPr>
-        <w:t>Java</w:t>
+        <w:t xml:space="preserve">    Java</w:t>
       </w:r>
       <w:r>
         <w:rPr>
@@ -2930,15 +2922,14 @@
                 <w:rFonts w:ascii="Times New Roman"/>
                 <w:spacing w:val="-2"/>
               </w:rPr>
-              <w:t xml:space="preserve">, </w:t>
-            </w:r>
-            <w:proofErr w:type="gramStart"/>
+              <w:t>,</w:t>
+            </w:r>
             <w:r>
               <w:rPr>
                 <w:rFonts w:ascii="Times New Roman"/>
                 <w:spacing w:val="-2"/>
               </w:rPr>
-              <w:t>Collection,</w:t>
+              <w:t xml:space="preserve"> Kubernetes,</w:t>
             </w:r>
             <w:r>
               <w:rPr>
@@ -2947,6 +2938,21 @@
               </w:rPr>
               <w:t xml:space="preserve"> </w:t>
             </w:r>
+            <w:proofErr w:type="gramStart"/>
+            <w:r>
+              <w:rPr>
+                <w:rFonts w:ascii="Times New Roman"/>
+                <w:spacing w:val="-2"/>
+              </w:rPr>
+              <w:t>Collection,</w:t>
+            </w:r>
+            <w:r>
+              <w:rPr>
+                <w:rFonts w:ascii="Times New Roman"/>
+                <w:spacing w:val="-2"/>
+              </w:rPr>
+              <w:t xml:space="preserve"> </w:t>
+            </w:r>
             <w:r>
               <w:rPr>
                 <w:rFonts w:ascii="Times New Roman"/>
@@ -3045,14 +3051,12 @@
               </w:rPr>
               <w:t xml:space="preserve">, Spring </w:t>
             </w:r>
-            <w:proofErr w:type="spellStart"/>
             <w:r>
               <w:rPr>
                 <w:rFonts w:ascii="Times New Roman"/>
               </w:rPr>
-              <w:t>Mvc</w:t>
-            </w:r>
-            <w:proofErr w:type="spellEnd"/>
+              <w:t>MVC</w:t>
+            </w:r>
             <w:r>
               <w:rPr>
                 <w:rFonts w:ascii="Times New Roman"/>
@@ -3909,6 +3913,154 @@
           <w:color w:val="000000"/>
           <w:highlight w:val="yellow"/>
         </w:rPr>
+        <w:t>Capgemini,</w:t>
+      </w:r>
+      <w:r>
+        <w:rPr>
+          <w:color w:val="000000"/>
+          <w:spacing w:val="-17"/>
+          <w:highlight w:val="yellow"/>
+        </w:rPr>
+        <w:t xml:space="preserve"> </w:t>
+      </w:r>
+      <w:r>
+        <w:rPr>
+          <w:color w:val="000000"/>
+          <w:highlight w:val="yellow"/>
+        </w:rPr>
+        <w:t>Bangalore,</w:t>
+      </w:r>
+      <w:r>
+        <w:rPr>
+          <w:color w:val="000000"/>
+          <w:spacing w:val="-16"/>
+          <w:highlight w:val="yellow"/>
+        </w:rPr>
+        <w:t xml:space="preserve"> </w:t>
+      </w:r>
+      <w:r>
+        <w:rPr>
+          <w:color w:val="000000"/>
+          <w:highlight w:val="yellow"/>
+        </w:rPr>
+        <w:t>Software</w:t>
+      </w:r>
+      <w:r>
+        <w:rPr>
+          <w:color w:val="000000"/>
+          <w:spacing w:val="-15"/>
+          <w:highlight w:val="yellow"/>
+        </w:rPr>
+        <w:t xml:space="preserve"> </w:t>
+      </w:r>
+      <w:r>
+        <w:rPr>
+          <w:color w:val="000000"/>
+          <w:highlight w:val="yellow"/>
+        </w:rPr>
+        <w:t>Engineer</w:t>
+      </w:r>
+      <w:r>
+        <w:rPr>
+          <w:color w:val="000000"/>
+          <w:spacing w:val="-16"/>
+          <w:highlight w:val="yellow"/>
+        </w:rPr>
+        <w:t xml:space="preserve"> </w:t>
+      </w:r>
+      <w:r>
+        <w:rPr>
+          <w:color w:val="000000"/>
+          <w:highlight w:val="yellow"/>
+        </w:rPr>
+        <w:t>(Consultant),</w:t>
+      </w:r>
+      <w:r>
+        <w:rPr>
+          <w:color w:val="000000"/>
+          <w:spacing w:val="-14"/>
+          <w:highlight w:val="yellow"/>
+        </w:rPr>
+        <w:t xml:space="preserve"> </w:t>
+      </w:r>
+      <w:r>
+        <w:rPr>
+          <w:color w:val="000000"/>
+          <w:highlight w:val="yellow"/>
+        </w:rPr>
+        <w:t>07/2025</w:t>
+      </w:r>
+      <w:r>
+        <w:rPr>
+          <w:color w:val="000000"/>
+          <w:spacing w:val="-13"/>
+          <w:highlight w:val="yellow"/>
+        </w:rPr>
+        <w:t xml:space="preserve"> </w:t>
+      </w:r>
+      <w:r>
+        <w:rPr>
+          <w:color w:val="000000"/>
+          <w:highlight w:val="yellow"/>
+        </w:rPr>
+        <w:t>to</w:t>
+      </w:r>
+      <w:r>
+        <w:rPr>
+          <w:color w:val="000000"/>
+          <w:spacing w:val="-14"/>
+          <w:highlight w:val="yellow"/>
+        </w:rPr>
+        <w:t xml:space="preserve"> </w:t>
+      </w:r>
+      <w:r>
+        <w:rPr>
+          <w:color w:val="000000"/>
+          <w:highlight w:val="yellow"/>
+        </w:rPr>
+        <w:t xml:space="preserve">till </w:t>
+      </w:r>
+      <w:r>
+        <w:rPr>
+          <w:color w:val="000000"/>
+          <w:highlight w:val="yellow"/>
+        </w:rPr>
+        <w:t>now. (</w:t>
+      </w:r>
+      <w:r>
+        <w:rPr>
+          <w:b/>
+          <w:bCs/>
+          <w:color w:val="000000"/>
+          <w:highlight w:val="yellow"/>
+        </w:rPr>
+        <w:t>Serving notice period</w:t>
+      </w:r>
+      <w:r>
+        <w:rPr>
+          <w:color w:val="000000"/>
+          <w:highlight w:val="yellow"/>
+        </w:rPr>
+        <w:t>)</w:t>
+      </w:r>
+    </w:p>
+    <w:p>
+      <w:pPr>
+        <w:pStyle w:val="Heading4"/>
+        <w:spacing w:before="164"/>
+        <w:ind w:left="720"/>
+      </w:pPr>
+    </w:p>
+    <w:p>
+      <w:pPr>
+        <w:pStyle w:val="Heading4"/>
+        <w:spacing w:before="164"/>
+      </w:pPr>
+      <w:r>
+        <w:rPr>
+          <w:color w:val="000000"/>
+          <w:highlight w:val="yellow"/>
+        </w:rPr>
         <w:t>Cognizant</w:t>
       </w:r>
       <w:r>
@@ -5887,6 +6039,7 @@
           <w:noProof/>
           <w:sz w:val="20"/>
         </w:rPr>
+        <w:lastRenderedPageBreak/>
         <mc:AlternateContent>
           <mc:Choice Requires="wps">
             <w:drawing>
@@ -6894,6 +7047,11 @@
         <w:spacing w:before="262"/>
         <w:ind w:left="732"/>
         <w:jc w:val="both"/>
+        <w:sectPr>
+          <w:pgSz w:w="11910" w:h="16850"/>
+          <w:pgMar w:top="1900" w:right="992" w:bottom="280" w:left="708" w:header="720" w:footer="720" w:gutter="0"/>
+          <w:cols w:space="720"/>
+        </w:sectPr>
       </w:pPr>
       <w:r>
         <w:rPr>
@@ -6988,247 +7146,6 @@
         </w:rPr>
         <w:t>JPA</w:t>
       </w:r>
-    </w:p>
-    <w:p>
-      <w:pPr>
-        <w:pStyle w:val="BodyText"/>
-        <w:rPr>
-          <w:sz w:val="20"/>
-        </w:rPr>
-      </w:pPr>
-    </w:p>
-    <w:p>
-      <w:pPr>
-        <w:pStyle w:val="BodyText"/>
-        <w:rPr>
-          <w:sz w:val="20"/>
-        </w:rPr>
-      </w:pPr>
-    </w:p>
-    <w:p>
-      <w:pPr>
-        <w:pStyle w:val="BodyText"/>
-        <w:rPr>
-          <w:sz w:val="20"/>
-        </w:rPr>
-      </w:pPr>
-    </w:p>
-    <w:p>
-      <w:pPr>
-        <w:pStyle w:val="BodyText"/>
-        <w:rPr>
-          <w:sz w:val="20"/>
-        </w:rPr>
-      </w:pPr>
-    </w:p>
-    <w:p>
-      <w:pPr>
-        <w:pStyle w:val="BodyText"/>
-        <w:rPr>
-          <w:sz w:val="20"/>
-        </w:rPr>
-      </w:pPr>
-    </w:p>
-    <w:p>
-      <w:pPr>
-        <w:pStyle w:val="BodyText"/>
-        <w:rPr>
-          <w:sz w:val="20"/>
-        </w:rPr>
-      </w:pPr>
-    </w:p>
-    <w:p>
-      <w:pPr>
-        <w:pStyle w:val="BodyText"/>
-        <w:rPr>
-          <w:sz w:val="20"/>
-        </w:rPr>
-      </w:pPr>
-    </w:p>
-    <w:p>
-      <w:pPr>
-        <w:pStyle w:val="BodyText"/>
-        <w:rPr>
-          <w:sz w:val="20"/>
-        </w:rPr>
-      </w:pPr>
-    </w:p>
-    <w:p>
-      <w:pPr>
-        <w:pStyle w:val="BodyText"/>
-        <w:rPr>
-          <w:sz w:val="20"/>
-        </w:rPr>
-      </w:pPr>
-    </w:p>
-    <w:p>
-      <w:pPr>
-        <w:pStyle w:val="BodyText"/>
-        <w:rPr>
-          <w:sz w:val="20"/>
-        </w:rPr>
-      </w:pPr>
-    </w:p>
-    <w:p>
-      <w:pPr>
-        <w:pStyle w:val="BodyText"/>
-        <w:rPr>
-          <w:sz w:val="20"/>
-        </w:rPr>
-      </w:pPr>
-    </w:p>
-    <w:p>
-      <w:pPr>
-        <w:pStyle w:val="BodyText"/>
-        <w:rPr>
-          <w:sz w:val="20"/>
-        </w:rPr>
-      </w:pPr>
-    </w:p>
-    <w:p>
-      <w:pPr>
-        <w:pStyle w:val="BodyText"/>
-        <w:rPr>
-          <w:sz w:val="20"/>
-        </w:rPr>
-      </w:pPr>
-    </w:p>
-    <w:p>
-      <w:pPr>
-        <w:pStyle w:val="BodyText"/>
-        <w:rPr>
-          <w:sz w:val="20"/>
-        </w:rPr>
-      </w:pPr>
-    </w:p>
-    <w:p>
-      <w:pPr>
-        <w:pStyle w:val="BodyText"/>
-        <w:rPr>
-          <w:sz w:val="20"/>
-        </w:rPr>
-      </w:pPr>
-    </w:p>
-    <w:p>
-      <w:pPr>
-        <w:pStyle w:val="BodyText"/>
-        <w:rPr>
-          <w:sz w:val="20"/>
-        </w:rPr>
-      </w:pPr>
-    </w:p>
-    <w:p>
-      <w:pPr>
-        <w:pStyle w:val="BodyText"/>
-        <w:rPr>
-          <w:sz w:val="20"/>
-        </w:rPr>
-      </w:pPr>
-    </w:p>
-    <w:p>
-      <w:pPr>
-        <w:pStyle w:val="BodyText"/>
-        <w:rPr>
-          <w:sz w:val="20"/>
-        </w:rPr>
-      </w:pPr>
-    </w:p>
-    <w:p>
-      <w:pPr>
-        <w:pStyle w:val="BodyText"/>
-        <w:rPr>
-          <w:sz w:val="20"/>
-        </w:rPr>
-      </w:pPr>
-    </w:p>
-    <w:p>
-      <w:pPr>
-        <w:pStyle w:val="BodyText"/>
-        <w:rPr>
-          <w:sz w:val="20"/>
-        </w:rPr>
-      </w:pPr>
-    </w:p>
-    <w:p>
-      <w:pPr>
-        <w:pStyle w:val="BodyText"/>
-        <w:rPr>
-          <w:sz w:val="20"/>
-        </w:rPr>
-      </w:pPr>
-    </w:p>
-    <w:p>
-      <w:pPr>
-        <w:pStyle w:val="BodyText"/>
-        <w:rPr>
-          <w:sz w:val="20"/>
-        </w:rPr>
-      </w:pPr>
-    </w:p>
-    <w:p>
-      <w:pPr>
-        <w:pStyle w:val="BodyText"/>
-        <w:rPr>
-          <w:sz w:val="20"/>
-        </w:rPr>
-      </w:pPr>
-    </w:p>
-    <w:p>
-      <w:pPr>
-        <w:pStyle w:val="BodyText"/>
-        <w:rPr>
-          <w:sz w:val="20"/>
-        </w:rPr>
-      </w:pPr>
-    </w:p>
-    <w:p>
-      <w:pPr>
-        <w:pStyle w:val="BodyText"/>
-        <w:rPr>
-          <w:sz w:val="20"/>
-        </w:rPr>
-      </w:pPr>
-    </w:p>
-    <w:p>
-      <w:pPr>
-        <w:pStyle w:val="BodyText"/>
-        <w:rPr>
-          <w:sz w:val="20"/>
-        </w:rPr>
-      </w:pPr>
-    </w:p>
-    <w:p>
-      <w:pPr>
-        <w:pStyle w:val="BodyText"/>
-        <w:rPr>
-          <w:sz w:val="20"/>
-        </w:rPr>
-      </w:pPr>
-    </w:p>
-    <w:p>
-      <w:pPr>
-        <w:pStyle w:val="BodyText"/>
-        <w:rPr>
-          <w:sz w:val="20"/>
-        </w:rPr>
-      </w:pPr>
-    </w:p>
-    <w:p>
-      <w:pPr>
-        <w:pStyle w:val="BodyText"/>
-        <w:rPr>
-          <w:sz w:val="20"/>
-        </w:rPr>
-      </w:pPr>
-    </w:p>
-    <w:p>
-      <w:pPr>
-        <w:pStyle w:val="BodyText"/>
-        <w:spacing w:before="28"/>
-        <w:rPr>
-          <w:sz w:val="20"/>
-        </w:rPr>
-      </w:pPr>
       <w:r>
         <w:rPr>
           <w:noProof/>
@@ -7320,35 +7237,6 @@
     <w:p>
       <w:pPr>
         <w:pStyle w:val="BodyText"/>
-        <w:rPr>
-          <w:sz w:val="20"/>
-        </w:rPr>
-        <w:sectPr>
-          <w:pgSz w:w="11910" w:h="16850"/>
-          <w:pgMar w:top="1900" w:right="992" w:bottom="280" w:left="708" w:header="720" w:footer="720" w:gutter="0"/>
-          <w:cols w:space="720"/>
-        </w:sectPr>
-      </w:pPr>
-    </w:p>
-    <w:p>
-      <w:pPr>
-        <w:pStyle w:val="BodyText"/>
-        <w:rPr>
-          <w:sz w:val="24"/>
-        </w:rPr>
-      </w:pPr>
-    </w:p>
-    <w:p>
-      <w:pPr>
-        <w:pStyle w:val="BodyText"/>
-        <w:rPr>
-          <w:sz w:val="24"/>
-        </w:rPr>
-      </w:pPr>
-    </w:p>
-    <w:p>
-      <w:pPr>
-        <w:pStyle w:val="BodyText"/>
         <w:spacing w:before="65"/>
         <w:rPr>
           <w:sz w:val="24"/>
@@ -8263,18 +8151,6 @@
           <w:spacing w:val="-2"/>
         </w:rPr>
       </w:pPr>
-    </w:p>
-    <w:p>
-      <w:pPr>
-        <w:spacing w:before="258"/>
-        <w:ind w:left="732"/>
-      </w:pPr>
-      <w:r>
-        <w:rPr>
-          <w:spacing w:val="-2"/>
-        </w:rPr>
-        <w:br/>
-      </w:r>
       <w:r>
         <w:rPr>
           <w:spacing w:val="-2"/>
@@ -8392,16 +8268,13 @@
         <w:t xml:space="preserve">: </w:t>
       </w:r>
       <w:r>
-        <w:t>2</w:t>
-      </w:r>
-      <w:r>
-        <w:t>9</w:t>
+        <w:t>03</w:t>
       </w:r>
       <w:r>
         <w:t>-</w:t>
       </w:r>
       <w:r>
-        <w:t>Sept</w:t>
+        <w:t>Nov</w:t>
       </w:r>
       <w:r>
         <w:t>-2025</w:t>
